--- a/mozdony-feladat.docx
+++ b/mozdony-feladat.docx
@@ -1,6 +1,6 @@
 
 <file path=word/document.xml><?xml version="1.0" encoding="utf-8"?>
-<w:document xmlns:wpc="http://schemas.microsoft.com/office/word/2010/wordprocessingCanvas" xmlns:cx="http://schemas.microsoft.com/office/drawing/2014/chartex" xmlns:cx1="http://schemas.microsoft.com/office/drawing/2015/9/8/chartex" xmlns:mc="http://schemas.openxmlformats.org/markup-compatibility/2006" xmlns:o="urn:schemas-microsoft-com:office:office" xmlns:r="http://schemas.openxmlformats.org/officeDocument/2006/relationships" xmlns:m="http://schemas.openxmlformats.org/officeDocument/2006/math" xmlns:v="urn:schemas-microsoft-com:vml" xmlns:wp14="http://schemas.microsoft.com/office/word/2010/wordprocessingDrawing" xmlns:wp="http://schemas.openxmlformats.org/drawingml/2006/wordprocessingDrawing" xmlns:w10="urn:schemas-microsoft-com:office:word" xmlns:w="http://schemas.openxmlformats.org/wordprocessingml/2006/main" xmlns:w14="http://schemas.microsoft.com/office/word/2010/wordml" xmlns:w15="http://schemas.microsoft.com/office/word/2012/wordml" xmlns:w16se="http://schemas.microsoft.com/office/word/2015/wordml/symex" xmlns:wpg="http://schemas.microsoft.com/office/word/2010/wordprocessingGroup" xmlns:wpi="http://schemas.microsoft.com/office/word/2010/wordprocessingInk" xmlns:wne="http://schemas.microsoft.com/office/word/2006/wordml" xmlns:wps="http://schemas.microsoft.com/office/word/2010/wordprocessingShape" mc:Ignorable="w14 w15 w16se wp14">
+<w:document xmlns:wpc="http://schemas.microsoft.com/office/word/2010/wordprocessingCanvas" xmlns:cx="http://schemas.microsoft.com/office/drawing/2014/chartex" xmlns:cx1="http://schemas.microsoft.com/office/drawing/2015/9/8/chartex" xmlns:cx2="http://schemas.microsoft.com/office/drawing/2015/10/21/chartex" xmlns:cx3="http://schemas.microsoft.com/office/drawing/2016/5/9/chartex" xmlns:cx4="http://schemas.microsoft.com/office/drawing/2016/5/10/chartex" xmlns:cx5="http://schemas.microsoft.com/office/drawing/2016/5/11/chartex" xmlns:cx6="http://schemas.microsoft.com/office/drawing/2016/5/12/chartex" xmlns:cx7="http://schemas.microsoft.com/office/drawing/2016/5/13/chartex" xmlns:cx8="http://schemas.microsoft.com/office/drawing/2016/5/14/chartex" xmlns:mc="http://schemas.openxmlformats.org/markup-compatibility/2006" xmlns:aink="http://schemas.microsoft.com/office/drawing/2016/ink" xmlns:am3d="http://schemas.microsoft.com/office/drawing/2017/model3d" xmlns:o="urn:schemas-microsoft-com:office:office" xmlns:oel="http://schemas.microsoft.com/office/2019/extlst" xmlns:r="http://schemas.openxmlformats.org/officeDocument/2006/relationships" xmlns:m="http://schemas.openxmlformats.org/officeDocument/2006/math" xmlns:v="urn:schemas-microsoft-com:vml" xmlns:wp14="http://schemas.microsoft.com/office/word/2010/wordprocessingDrawing" xmlns:wp="http://schemas.openxmlformats.org/drawingml/2006/wordprocessingDrawing" xmlns:w10="urn:schemas-microsoft-com:office:word" xmlns:w="http://schemas.openxmlformats.org/wordprocessingml/2006/main" xmlns:w14="http://schemas.microsoft.com/office/word/2010/wordml" xmlns:w15="http://schemas.microsoft.com/office/word/2012/wordml" xmlns:w16cex="http://schemas.microsoft.com/office/word/2018/wordml/cex" xmlns:w16cid="http://schemas.microsoft.com/office/word/2016/wordml/cid" xmlns:w16="http://schemas.microsoft.com/office/word/2018/wordml" xmlns:w16sdtdh="http://schemas.microsoft.com/office/word/2020/wordml/sdtdatahash" xmlns:w16se="http://schemas.microsoft.com/office/word/2015/wordml/symex" xmlns:wpg="http://schemas.microsoft.com/office/word/2010/wordprocessingGroup" xmlns:wpi="http://schemas.microsoft.com/office/word/2010/wordprocessingInk" xmlns:wne="http://schemas.microsoft.com/office/word/2006/wordml" xmlns:wps="http://schemas.microsoft.com/office/word/2010/wordprocessingShape" mc:Ignorable="w14 w15 w16se w16cid w16 w16cex w16sdtdh wp14">
   <w:body>
     <w:p>
       <w:pPr>
@@ -29,51 +29,77 @@
         <w:ind w:left="714" w:hanging="357"/>
         <w:contextualSpacing w:val="0"/>
         <w:jc w:val="both"/>
-      </w:pPr>
-      <w:r>
+        <w:rPr>
+          <w:color w:val="FF0000"/>
+        </w:rPr>
+      </w:pPr>
+      <w:r>
+        <w:rPr>
+          <w:color w:val="FF0000"/>
+        </w:rPr>
         <w:t xml:space="preserve">Nyissa meg az </w:t>
       </w:r>
       <w:r>
         <w:rPr>
           <w:i/>
+          <w:color w:val="FF0000"/>
         </w:rPr>
         <w:t xml:space="preserve">index.html </w:t>
       </w:r>
       <w:r>
+        <w:rPr>
+          <w:color w:val="FF0000"/>
+        </w:rPr>
         <w:t xml:space="preserve">állományt és állítson be hivatkozásokat a </w:t>
       </w:r>
       <w:r>
         <w:rPr>
           <w:i/>
+          <w:color w:val="FF0000"/>
         </w:rPr>
         <w:t>mozdony</w:t>
       </w:r>
       <w:r>
         <w:rPr>
           <w:i/>
+          <w:color w:val="FF0000"/>
         </w:rPr>
         <w:t>.css</w:t>
       </w:r>
       <w:r>
+        <w:rPr>
+          <w:color w:val="FF0000"/>
+        </w:rPr>
         <w:t xml:space="preserve"> és a </w:t>
       </w:r>
       <w:r>
+        <w:rPr>
+          <w:color w:val="FF0000"/>
+        </w:rPr>
         <w:br/>
       </w:r>
       <w:r>
         <w:rPr>
           <w:i/>
+          <w:color w:val="FF0000"/>
         </w:rPr>
         <w:t>bootstrap-grid.css</w:t>
       </w:r>
       <w:r>
+        <w:rPr>
+          <w:color w:val="FF0000"/>
+        </w:rPr>
         <w:t xml:space="preserve"> stílusfájlokra!</w:t>
       </w:r>
       <w:r>
+        <w:rPr>
+          <w:color w:val="FF0000"/>
+        </w:rPr>
         <w:t xml:space="preserve"> </w:t>
       </w:r>
       <w:r>
         <w:rPr>
+          <w:color w:val="FF0000"/>
           <w:sz w:val="20"/>
           <w:szCs w:val="20"/>
         </w:rPr>
@@ -91,30 +117,50 @@
         <w:ind w:left="714" w:hanging="357"/>
         <w:contextualSpacing w:val="0"/>
         <w:jc w:val="both"/>
-      </w:pPr>
-      <w:r>
+        <w:rPr>
+          <w:color w:val="FF0000"/>
+        </w:rPr>
+      </w:pPr>
+      <w:r>
+        <w:rPr>
+          <w:color w:val="FF0000"/>
+        </w:rPr>
         <w:t>Az</w:t>
       </w:r>
       <w:r>
+        <w:rPr>
+          <w:color w:val="FF0000"/>
+        </w:rPr>
         <w:t xml:space="preserve"> oldal címe </w:t>
       </w:r>
       <w:r>
         <w:rPr>
           <w:b/>
+          <w:color w:val="FF0000"/>
         </w:rPr>
         <w:t>H1</w:t>
       </w:r>
       <w:r>
+        <w:rPr>
+          <w:color w:val="FF0000"/>
+        </w:rPr>
         <w:t>-es címsorral formázva Vasúti mozdonyok</w:t>
       </w:r>
       <w:r>
+        <w:rPr>
+          <w:color w:val="FF0000"/>
+        </w:rPr>
         <w:t xml:space="preserve"> legyen és ez a szöveg kerüljön az oldal címkéjébe is!</w:t>
       </w:r>
       <w:r>
+        <w:rPr>
+          <w:color w:val="FF0000"/>
+        </w:rPr>
         <w:t xml:space="preserve"> </w:t>
       </w:r>
       <w:r>
         <w:rPr>
+          <w:color w:val="FF0000"/>
           <w:sz w:val="20"/>
           <w:szCs w:val="20"/>
         </w:rPr>
@@ -132,70 +178,88 @@
         <w:ind w:left="714" w:hanging="357"/>
         <w:contextualSpacing w:val="0"/>
         <w:jc w:val="both"/>
-      </w:pPr>
-      <w:r>
-        <w:t>Illessze be a</w:t>
-      </w:r>
-      <w:bookmarkStart w:id="0" w:name="_GoBack"/>
-      <w:bookmarkEnd w:id="0"/>
-      <w:r>
-        <w:t xml:space="preserve"> mellékelt képeket (</w:t>
+        <w:rPr>
+          <w:color w:val="FF0000"/>
+        </w:rPr>
+      </w:pPr>
+      <w:r>
+        <w:rPr>
+          <w:color w:val="FF0000"/>
+        </w:rPr>
+        <w:t>Illessze be a mellékelt képeket (</w:t>
       </w:r>
       <w:r>
         <w:rPr>
           <w:i/>
+          <w:color w:val="FF0000"/>
         </w:rPr>
         <w:t>vectron.jpg, m40</w:t>
       </w:r>
       <w:r>
         <w:rPr>
           <w:i/>
+          <w:color w:val="FF0000"/>
         </w:rPr>
         <w:t xml:space="preserve">.jpg, </w:t>
       </w:r>
       <w:r>
         <w:rPr>
           <w:i/>
+          <w:color w:val="FF0000"/>
         </w:rPr>
         <w:t>bz</w:t>
       </w:r>
       <w:r>
         <w:rPr>
           <w:i/>
+          <w:color w:val="FF0000"/>
         </w:rPr>
         <w:t xml:space="preserve">.jpg, </w:t>
       </w:r>
       <w:r>
         <w:rPr>
           <w:i/>
+          <w:color w:val="FF0000"/>
         </w:rPr>
         <w:t>m41</w:t>
       </w:r>
       <w:r>
         <w:rPr>
           <w:i/>
+          <w:color w:val="FF0000"/>
         </w:rPr>
         <w:t>.jpg</w:t>
       </w:r>
       <w:r>
+        <w:rPr>
+          <w:color w:val="FF0000"/>
+        </w:rPr>
         <w:t xml:space="preserve">) sorban, a </w:t>
       </w:r>
       <w:proofErr w:type="spellStart"/>
       <w:r>
         <w:rPr>
           <w:b/>
+          <w:color w:val="FF0000"/>
         </w:rPr>
         <w:t>box</w:t>
       </w:r>
       <w:proofErr w:type="spellEnd"/>
       <w:r>
+        <w:rPr>
+          <w:color w:val="FF0000"/>
+        </w:rPr>
         <w:t xml:space="preserve"> osztálykijelölővel megjelölt elemekbe!</w:t>
       </w:r>
       <w:r>
+        <w:rPr>
+          <w:color w:val="FF0000"/>
+        </w:rPr>
         <w:t xml:space="preserve"> </w:t>
       </w:r>
       <w:r>
         <w:rPr>
+          <w:color w:val="FF0000"/>
           <w:sz w:val="20"/>
           <w:szCs w:val="20"/>
         </w:rPr>
@@ -203,6 +267,7 @@
       </w:r>
       <w:r>
         <w:rPr>
+          <w:color w:val="FF0000"/>
           <w:sz w:val="20"/>
           <w:szCs w:val="20"/>
         </w:rPr>
@@ -210,6 +275,7 @@
       </w:r>
       <w:r>
         <w:rPr>
+          <w:color w:val="FF0000"/>
           <w:sz w:val="20"/>
           <w:szCs w:val="20"/>
         </w:rPr>
@@ -227,26 +293,40 @@
         <w:ind w:left="714" w:hanging="357"/>
         <w:contextualSpacing w:val="0"/>
         <w:jc w:val="both"/>
-      </w:pPr>
-      <w:r>
+        <w:rPr>
+          <w:color w:val="FF0000"/>
+        </w:rPr>
+      </w:pPr>
+      <w:r>
+        <w:rPr>
+          <w:color w:val="FF0000"/>
+        </w:rPr>
         <w:t xml:space="preserve">Az első két képhez rendelje hozzá a </w:t>
       </w:r>
       <w:proofErr w:type="spellStart"/>
       <w:r>
         <w:rPr>
           <w:b/>
+          <w:color w:val="FF0000"/>
         </w:rPr>
         <w:t>khiv</w:t>
       </w:r>
       <w:proofErr w:type="spellEnd"/>
       <w:r>
+        <w:rPr>
+          <w:color w:val="FF0000"/>
+        </w:rPr>
         <w:t xml:space="preserve"> osztálykijelölőt!</w:t>
       </w:r>
       <w:r>
+        <w:rPr>
+          <w:color w:val="FF0000"/>
+        </w:rPr>
         <w:t xml:space="preserve"> </w:t>
       </w:r>
       <w:r>
         <w:rPr>
+          <w:color w:val="FF0000"/>
           <w:sz w:val="20"/>
           <w:szCs w:val="20"/>
         </w:rPr>
@@ -263,64 +343,110 @@
         <w:spacing w:after="240" w:line="240" w:lineRule="auto"/>
         <w:contextualSpacing w:val="0"/>
         <w:jc w:val="both"/>
-      </w:pPr>
-      <w:r>
+        <w:rPr>
+          <w:color w:val="FF0000"/>
+        </w:rPr>
+      </w:pPr>
+      <w:r>
+        <w:rPr>
+          <w:color w:val="FF0000"/>
+        </w:rPr>
         <w:t xml:space="preserve">A képek alatt </w:t>
       </w:r>
       <w:r>
         <w:rPr>
           <w:b/>
+          <w:color w:val="FF0000"/>
         </w:rPr>
         <w:t>H2</w:t>
       </w:r>
       <w:r>
+        <w:rPr>
+          <w:color w:val="FF0000"/>
+        </w:rPr>
         <w:t xml:space="preserve">-es címsorban illessze be </w:t>
       </w:r>
       <w:r>
+        <w:rPr>
+          <w:color w:val="FF0000"/>
+        </w:rPr>
         <w:t>mozdonyok neveit</w:t>
       </w:r>
       <w:r>
+        <w:rPr>
+          <w:color w:val="FF0000"/>
+        </w:rPr>
         <w:t xml:space="preserve"> (</w:t>
       </w:r>
+      <w:bookmarkStart w:id="0" w:name="_Hlk152158699"/>
       <w:proofErr w:type="spellStart"/>
       <w:r>
+        <w:rPr>
+          <w:color w:val="FF0000"/>
+        </w:rPr>
         <w:t>Vectron</w:t>
       </w:r>
+      <w:bookmarkEnd w:id="0"/>
       <w:proofErr w:type="spellEnd"/>
       <w:r>
+        <w:rPr>
+          <w:color w:val="FF0000"/>
+        </w:rPr>
         <w:t xml:space="preserve">, M40 "Púpos", </w:t>
       </w:r>
       <w:proofErr w:type="spellStart"/>
       <w:r>
+        <w:rPr>
+          <w:color w:val="FF0000"/>
+        </w:rPr>
         <w:t>Bzmot</w:t>
       </w:r>
       <w:proofErr w:type="spellEnd"/>
       <w:r>
+        <w:rPr>
+          <w:color w:val="FF0000"/>
+        </w:rPr>
         <w:t xml:space="preserve">, </w:t>
       </w:r>
       <w:r>
+        <w:rPr>
+          <w:color w:val="FF0000"/>
+        </w:rPr>
         <w:t>M41</w:t>
       </w:r>
       <w:r>
+        <w:rPr>
+          <w:color w:val="FF0000"/>
+        </w:rPr>
         <w:t xml:space="preserve"> "</w:t>
       </w:r>
       <w:r>
+        <w:rPr>
+          <w:color w:val="FF0000"/>
+        </w:rPr>
         <w:t>Csörgő</w:t>
       </w:r>
       <w:r>
-        <w:t>"</w:t>
-      </w:r>
-      <w:r>
-        <w:t>)</w:t>
-      </w:r>
-      <w:r>
+        <w:rPr>
+          <w:color w:val="FF0000"/>
+        </w:rPr>
+        <w:t>")</w:t>
+      </w:r>
+      <w:r>
+        <w:rPr>
+          <w:color w:val="FF0000"/>
+        </w:rPr>
         <w:t>!</w:t>
       </w:r>
       <w:r>
+        <w:rPr>
+          <w:color w:val="FF0000"/>
+        </w:rPr>
         <w:t xml:space="preserve"> </w:t>
       </w:r>
       <w:r>
         <w:rPr>
+          <w:color w:val="FF0000"/>
           <w:sz w:val="20"/>
           <w:szCs w:val="20"/>
         </w:rPr>
@@ -328,6 +454,7 @@
       </w:r>
       <w:r>
         <w:rPr>
+          <w:color w:val="FF0000"/>
           <w:sz w:val="20"/>
           <w:szCs w:val="20"/>
         </w:rPr>
@@ -335,6 +462,7 @@
       </w:r>
       <w:r>
         <w:rPr>
+          <w:color w:val="FF0000"/>
           <w:sz w:val="20"/>
           <w:szCs w:val="20"/>
         </w:rPr>
@@ -351,51 +479,61 @@
         <w:spacing w:after="240" w:line="240" w:lineRule="auto"/>
         <w:contextualSpacing w:val="0"/>
         <w:jc w:val="both"/>
-      </w:pPr>
-      <w:r>
+        <w:rPr>
+          <w:color w:val="FF0000"/>
+        </w:rPr>
+      </w:pPr>
+      <w:r>
+        <w:rPr>
+          <w:color w:val="FF0000"/>
+        </w:rPr>
         <w:t xml:space="preserve">Az első két képhez rendeljen hivatkozásokat a </w:t>
       </w:r>
       <w:hyperlink r:id="rId5" w:history="1">
         <w:r>
           <w:rPr>
             <w:rStyle w:val="Hiperhivatkozs"/>
+            <w:color w:val="FF0000"/>
           </w:rPr>
-          <w:t>https://</w:t>
-        </w:r>
-        <w:proofErr w:type="gramStart"/>
-        <w:r>
-          <w:rPr>
-            <w:rStyle w:val="Hiperhivatkozs"/>
-          </w:rPr>
-          <w:t>hu.gysev.hu/</w:t>
+          <w:t>https://hu.gysev.hu/</w:t>
         </w:r>
       </w:hyperlink>
       <w:r>
+        <w:rPr>
+          <w:color w:val="FF0000"/>
+        </w:rPr>
         <w:t xml:space="preserve"> </w:t>
       </w:r>
       <w:r>
-        <w:t xml:space="preserve"> és</w:t>
-      </w:r>
-      <w:proofErr w:type="gramEnd"/>
-      <w:r>
-        <w:t xml:space="preserve"> a </w:t>
+        <w:rPr>
+          <w:color w:val="FF0000"/>
+        </w:rPr>
+        <w:t xml:space="preserve"> és a </w:t>
       </w:r>
       <w:hyperlink r:id="rId6" w:history="1">
         <w:r>
           <w:rPr>
             <w:rStyle w:val="Hiperhivatkozs"/>
+            <w:color w:val="FF0000"/>
           </w:rPr>
           <w:t>https://www.mavcsoport.hu/</w:t>
         </w:r>
       </w:hyperlink>
       <w:r>
+        <w:rPr>
+          <w:color w:val="FF0000"/>
+        </w:rPr>
         <w:t xml:space="preserve"> </w:t>
       </w:r>
       <w:r>
+        <w:rPr>
+          <w:color w:val="FF0000"/>
+        </w:rPr>
         <w:t xml:space="preserve">webhelyekre! A hivatkozások új ablakban nyíljanak meg! </w:t>
       </w:r>
       <w:r>
         <w:rPr>
+          <w:color w:val="FF0000"/>
           <w:sz w:val="20"/>
           <w:szCs w:val="20"/>
         </w:rPr>
@@ -413,55 +551,90 @@
         <w:ind w:left="714" w:hanging="357"/>
         <w:contextualSpacing w:val="0"/>
         <w:jc w:val="both"/>
-      </w:pPr>
-      <w:r>
+        <w:rPr>
+          <w:color w:val="FF0000"/>
+        </w:rPr>
+      </w:pPr>
+      <w:r>
+        <w:rPr>
+          <w:color w:val="FF0000"/>
+        </w:rPr>
         <w:t xml:space="preserve">Állítsa be a </w:t>
       </w:r>
       <w:proofErr w:type="spellStart"/>
       <w:r>
+        <w:rPr>
+          <w:color w:val="FF0000"/>
+        </w:rPr>
         <w:t>bootstrap</w:t>
       </w:r>
       <w:proofErr w:type="spellEnd"/>
       <w:r>
+        <w:rPr>
+          <w:color w:val="FF0000"/>
+        </w:rPr>
         <w:t xml:space="preserve"> osztályok segítségével, </w:t>
       </w:r>
       <w:r>
+        <w:rPr>
+          <w:color w:val="FF0000"/>
+        </w:rPr>
         <w:t xml:space="preserve">hogy a </w:t>
       </w:r>
       <w:proofErr w:type="spellStart"/>
       <w:r>
         <w:rPr>
           <w:b/>
+          <w:color w:val="FF0000"/>
         </w:rPr>
         <w:t>bw</w:t>
       </w:r>
       <w:proofErr w:type="spellEnd"/>
       <w:r>
+        <w:rPr>
+          <w:color w:val="FF0000"/>
+        </w:rPr>
         <w:t xml:space="preserve"> osztálykijelölővel jelölt elemek nagy felbontás esetén négy oszlopban helyezkedjenek el</w:t>
       </w:r>
       <w:r>
+        <w:rPr>
+          <w:color w:val="FF0000"/>
+        </w:rPr>
         <w:t xml:space="preserve"> (col-xl-3), 768px</w:t>
       </w:r>
       <w:r>
+        <w:rPr>
+          <w:color w:val="FF0000"/>
+        </w:rPr>
         <w:t xml:space="preserve"> felbontás alatt</w:t>
       </w:r>
       <w:r>
+        <w:rPr>
+          <w:color w:val="FF0000"/>
+        </w:rPr>
         <w:t xml:space="preserve"> pedig</w:t>
       </w:r>
       <w:r>
-        <w:t xml:space="preserve"> két oszlopba rendeződjenek (</w:t>
-      </w:r>
-      <w:r>
-        <w:t>col-sm-6</w:t>
-      </w:r>
-      <w:r>
+        <w:rPr>
+          <w:color w:val="FF0000"/>
+        </w:rPr>
+        <w:t xml:space="preserve"> két oszlopba rendeződjenek (col-sm-6</w:t>
+      </w:r>
+      <w:r>
+        <w:rPr>
+          <w:color w:val="FF0000"/>
+        </w:rPr>
         <w:t>)!</w:t>
       </w:r>
       <w:r>
+        <w:rPr>
+          <w:color w:val="FF0000"/>
+        </w:rPr>
         <w:t xml:space="preserve"> </w:t>
       </w:r>
       <w:r>
         <w:rPr>
+          <w:color w:val="FF0000"/>
           <w:sz w:val="20"/>
           <w:szCs w:val="20"/>
         </w:rPr>
@@ -469,6 +642,7 @@
       </w:r>
       <w:r>
         <w:rPr>
+          <w:color w:val="FF0000"/>
           <w:sz w:val="20"/>
           <w:szCs w:val="20"/>
         </w:rPr>
@@ -476,6 +650,7 @@
       </w:r>
       <w:r>
         <w:rPr>
+          <w:color w:val="FF0000"/>
           <w:sz w:val="20"/>
           <w:szCs w:val="20"/>
         </w:rPr>
@@ -493,45 +668,55 @@
         <w:ind w:left="714" w:hanging="357"/>
         <w:contextualSpacing w:val="0"/>
         <w:jc w:val="both"/>
-      </w:pPr>
-      <w:r>
+        <w:rPr>
+          <w:color w:val="FF0000"/>
+        </w:rPr>
+      </w:pPr>
+      <w:r>
+        <w:rPr>
+          <w:color w:val="FF0000"/>
+        </w:rPr>
         <w:t xml:space="preserve">Illessze be a </w:t>
       </w:r>
       <w:r>
         <w:rPr>
           <w:i/>
+          <w:color w:val="FF0000"/>
         </w:rPr>
         <w:t>mozdonyok</w:t>
       </w:r>
       <w:r>
         <w:rPr>
           <w:i/>
+          <w:color w:val="FF0000"/>
         </w:rPr>
         <w:t>.txt</w:t>
       </w:r>
       <w:r>
-        <w:t>-</w:t>
+        <w:rPr>
+          <w:color w:val="FF0000"/>
+        </w:rPr>
+        <w:t xml:space="preserve">-ben lévő szöveget a </w:t>
       </w:r>
       <w:proofErr w:type="spellStart"/>
       <w:r>
-        <w:t>ben</w:t>
+        <w:rPr>
+          <w:b/>
+          <w:color w:val="FF0000"/>
+        </w:rPr>
+        <w:t>szoveg</w:t>
       </w:r>
       <w:proofErr w:type="spellEnd"/>
       <w:r>
-        <w:t xml:space="preserve"> lévő szöveget a </w:t>
-      </w:r>
-      <w:proofErr w:type="spellStart"/>
-      <w:r>
-        <w:rPr>
-          <w:b/>
-        </w:rPr>
-        <w:t>szoveg</w:t>
-      </w:r>
-      <w:proofErr w:type="spellEnd"/>
-      <w:r>
+        <w:rPr>
+          <w:color w:val="FF0000"/>
+        </w:rPr>
         <w:t xml:space="preserve"> osztálykijelölővel megjelölt elembe!</w:t>
       </w:r>
       <w:r>
+        <w:rPr>
+          <w:color w:val="FF0000"/>
+        </w:rPr>
         <w:t xml:space="preserve"> (1)</w:t>
       </w:r>
     </w:p>
@@ -545,49 +730,64 @@
         <w:spacing w:after="240" w:line="240" w:lineRule="auto"/>
         <w:contextualSpacing w:val="0"/>
         <w:jc w:val="both"/>
-      </w:pPr>
-      <w:r>
+        <w:rPr>
+          <w:color w:val="FF0000"/>
+        </w:rPr>
+      </w:pPr>
+      <w:r>
+        <w:rPr>
+          <w:color w:val="FF0000"/>
+        </w:rPr>
         <w:t>Formázza meg a szöveget bekezdésekkel, a mintához hasonlóan!</w:t>
       </w:r>
       <w:r>
+        <w:rPr>
+          <w:color w:val="FF0000"/>
+        </w:rPr>
         <w:t xml:space="preserve"> A „</w:t>
       </w:r>
       <w:r>
+        <w:rPr>
+          <w:color w:val="FF0000"/>
+        </w:rPr>
         <w:t>Vonatösszeállítás</w:t>
       </w:r>
       <w:r>
+        <w:rPr>
+          <w:color w:val="FF0000"/>
+        </w:rPr>
         <w:t xml:space="preserve">” szöveg egyben hivatkozás legyen a </w:t>
       </w:r>
       <w:hyperlink r:id="rId7" w:history="1">
         <w:r>
           <w:rPr>
             <w:rStyle w:val="Hiperhivatkozs"/>
+            <w:color w:val="FF0000"/>
           </w:rPr>
-          <w:t>http://</w:t>
-        </w:r>
-        <w:proofErr w:type="gramStart"/>
-        <w:r>
-          <w:rPr>
-            <w:rStyle w:val="Hiperhivatkozs"/>
-          </w:rPr>
-          <w:t>vonatosszeallitas.hu/</w:t>
+          <w:t>http://vonatosszeallitas.hu/</w:t>
         </w:r>
       </w:hyperlink>
       <w:r>
+        <w:rPr>
+          <w:color w:val="FF0000"/>
+        </w:rPr>
         <w:t xml:space="preserve"> </w:t>
       </w:r>
       <w:r>
-        <w:t xml:space="preserve"> oldalra</w:t>
-      </w:r>
-      <w:proofErr w:type="gramEnd"/>
-      <w:r>
-        <w:t>!</w:t>
-      </w:r>
-      <w:r>
+        <w:rPr>
+          <w:color w:val="FF0000"/>
+        </w:rPr>
+        <w:t xml:space="preserve"> oldalra!</w:t>
+      </w:r>
+      <w:r>
+        <w:rPr>
+          <w:color w:val="FF0000"/>
+        </w:rPr>
         <w:t xml:space="preserve"> </w:t>
       </w:r>
       <w:r>
         <w:rPr>
+          <w:color w:val="FF0000"/>
           <w:sz w:val="20"/>
           <w:szCs w:val="20"/>
         </w:rPr>
@@ -595,6 +795,7 @@
       </w:r>
       <w:r>
         <w:rPr>
+          <w:color w:val="FF0000"/>
           <w:sz w:val="20"/>
           <w:szCs w:val="20"/>
         </w:rPr>
@@ -602,6 +803,7 @@
       </w:r>
       <w:r>
         <w:rPr>
+          <w:color w:val="FF0000"/>
           <w:sz w:val="20"/>
           <w:szCs w:val="20"/>
         </w:rPr>
@@ -619,36 +821,57 @@
         <w:ind w:left="714" w:hanging="357"/>
         <w:contextualSpacing w:val="0"/>
         <w:jc w:val="both"/>
-      </w:pPr>
-      <w:r>
+        <w:rPr>
+          <w:color w:val="FF0000"/>
+        </w:rPr>
+      </w:pPr>
+      <w:r>
+        <w:rPr>
+          <w:color w:val="FF0000"/>
+        </w:rPr>
         <w:t xml:space="preserve">Nyissa meg a </w:t>
       </w:r>
       <w:r>
         <w:rPr>
           <w:i/>
+          <w:color w:val="FF0000"/>
         </w:rPr>
         <w:t>mozdony</w:t>
       </w:r>
       <w:r>
         <w:rPr>
           <w:i/>
+          <w:color w:val="FF0000"/>
         </w:rPr>
         <w:t>.css</w:t>
       </w:r>
       <w:r>
+        <w:rPr>
+          <w:color w:val="FF0000"/>
+        </w:rPr>
         <w:t xml:space="preserve"> stílusszabályokat tartalmazó állományt! A teljes oldal háttérszínét állítsa </w:t>
       </w:r>
       <w:r>
+        <w:rPr>
+          <w:color w:val="FF0000"/>
+        </w:rPr>
         <w:t>világos szürkére</w:t>
       </w:r>
       <w:r>
+        <w:rPr>
+          <w:color w:val="FF0000"/>
+        </w:rPr>
         <w:t>!</w:t>
       </w:r>
       <w:r>
+        <w:rPr>
+          <w:color w:val="FF0000"/>
+        </w:rPr>
         <w:t xml:space="preserve"> </w:t>
       </w:r>
       <w:r>
         <w:rPr>
+          <w:color w:val="FF0000"/>
           <w:sz w:val="20"/>
           <w:szCs w:val="20"/>
         </w:rPr>
@@ -666,33 +889,56 @@
         <w:ind w:left="714" w:hanging="357"/>
         <w:contextualSpacing w:val="0"/>
         <w:jc w:val="both"/>
-      </w:pPr>
-      <w:r>
+        <w:rPr>
+          <w:color w:val="FF0000"/>
+        </w:rPr>
+      </w:pPr>
+      <w:r>
+        <w:rPr>
+          <w:color w:val="FF0000"/>
+        </w:rPr>
         <w:t xml:space="preserve">Hozzon létre egy </w:t>
       </w:r>
       <w:r>
         <w:rPr>
           <w:b/>
+          <w:color w:val="FF0000"/>
         </w:rPr>
         <w:t>fej</w:t>
       </w:r>
       <w:r>
+        <w:rPr>
+          <w:color w:val="FF0000"/>
+        </w:rPr>
         <w:t xml:space="preserve"> osztálykijelölőt és állítsa a magasságát és a sormagasságát 120 pixelre</w:t>
       </w:r>
       <w:r>
+        <w:rPr>
+          <w:color w:val="FF0000"/>
+        </w:rPr>
         <w:t>, és a szöveget igazítsa</w:t>
       </w:r>
       <w:r>
+        <w:rPr>
+          <w:color w:val="FF0000"/>
+        </w:rPr>
         <w:t xml:space="preserve"> </w:t>
       </w:r>
       <w:r>
+        <w:rPr>
+          <w:color w:val="FF0000"/>
+        </w:rPr>
         <w:t>középre!</w:t>
       </w:r>
       <w:r>
+        <w:rPr>
+          <w:color w:val="FF0000"/>
+        </w:rPr>
         <w:t xml:space="preserve"> </w:t>
       </w:r>
       <w:r>
         <w:rPr>
+          <w:color w:val="FF0000"/>
           <w:sz w:val="20"/>
           <w:szCs w:val="20"/>
         </w:rPr>
@@ -700,6 +946,7 @@
       </w:r>
       <w:r>
         <w:rPr>
+          <w:color w:val="FF0000"/>
           <w:sz w:val="20"/>
           <w:szCs w:val="20"/>
         </w:rPr>
@@ -717,42 +964,68 @@
         <w:ind w:left="714" w:hanging="357"/>
         <w:contextualSpacing w:val="0"/>
         <w:jc w:val="both"/>
-      </w:pPr>
-      <w:r>
+        <w:rPr>
+          <w:color w:val="FF0000"/>
+        </w:rPr>
+      </w:pPr>
+      <w:r>
+        <w:rPr>
+          <w:color w:val="FF0000"/>
+        </w:rPr>
         <w:t xml:space="preserve">Állítson be a </w:t>
       </w:r>
       <w:proofErr w:type="spellStart"/>
       <w:r>
         <w:rPr>
           <w:b/>
+          <w:color w:val="FF0000"/>
         </w:rPr>
         <w:t>box</w:t>
       </w:r>
       <w:proofErr w:type="spellEnd"/>
       <w:r>
+        <w:rPr>
+          <w:color w:val="FF0000"/>
+        </w:rPr>
         <w:t xml:space="preserve"> osztály hátterének lineáris színátmentet a </w:t>
       </w:r>
       <w:proofErr w:type="spellStart"/>
       <w:r>
+        <w:rPr>
+          <w:color w:val="FF0000"/>
+        </w:rPr>
         <w:t>lightblue</w:t>
       </w:r>
       <w:proofErr w:type="spellEnd"/>
       <w:r>
+        <w:rPr>
+          <w:color w:val="FF0000"/>
+        </w:rPr>
         <w:t xml:space="preserve"> és </w:t>
       </w:r>
       <w:proofErr w:type="spellStart"/>
       <w:r>
+        <w:rPr>
+          <w:color w:val="FF0000"/>
+        </w:rPr>
         <w:t>navy</w:t>
       </w:r>
       <w:proofErr w:type="spellEnd"/>
       <w:r>
+        <w:rPr>
+          <w:color w:val="FF0000"/>
+        </w:rPr>
         <w:t xml:space="preserve"> színekkel!</w:t>
       </w:r>
       <w:r>
+        <w:rPr>
+          <w:color w:val="FF0000"/>
+        </w:rPr>
         <w:t xml:space="preserve"> </w:t>
       </w:r>
       <w:r>
         <w:rPr>
+          <w:color w:val="FF0000"/>
           <w:sz w:val="20"/>
           <w:szCs w:val="20"/>
         </w:rPr>
@@ -760,6 +1033,7 @@
       </w:r>
       <w:r>
         <w:rPr>
+          <w:color w:val="FF0000"/>
           <w:sz w:val="20"/>
           <w:szCs w:val="20"/>
         </w:rPr>
@@ -767,6 +1041,7 @@
       </w:r>
       <w:r>
         <w:rPr>
+          <w:color w:val="FF0000"/>
           <w:sz w:val="20"/>
           <w:szCs w:val="20"/>
         </w:rPr>
@@ -784,50 +1059,83 @@
         <w:ind w:left="714" w:hanging="357"/>
         <w:contextualSpacing w:val="0"/>
         <w:jc w:val="both"/>
-      </w:pPr>
-      <w:r>
+        <w:rPr>
+          <w:color w:val="FF0000"/>
+        </w:rPr>
+      </w:pPr>
+      <w:r>
+        <w:rPr>
+          <w:color w:val="FF0000"/>
+        </w:rPr>
         <w:t xml:space="preserve">Állítsa be megfelelő stílusszabályok alkalmazásával, hogy az oldal szövegében </w:t>
       </w:r>
       <w:r>
+        <w:rPr>
+          <w:color w:val="FF0000"/>
+        </w:rPr>
         <w:t xml:space="preserve">lévő </w:t>
       </w:r>
       <w:proofErr w:type="spellStart"/>
       <w:r>
+        <w:rPr>
+          <w:color w:val="FF0000"/>
+        </w:rPr>
         <w:t>hivatkozás</w:t>
       </w:r>
       <w:r>
+        <w:rPr>
+          <w:color w:val="FF0000"/>
+        </w:rPr>
         <w:t>s</w:t>
       </w:r>
       <w:proofErr w:type="spellEnd"/>
       <w:r>
+        <w:rPr>
+          <w:color w:val="FF0000"/>
+        </w:rPr>
         <w:t xml:space="preserve"> (</w:t>
       </w:r>
       <w:r>
+        <w:rPr>
+          <w:color w:val="FF0000"/>
+        </w:rPr>
         <w:t>Vonatösszeállítás</w:t>
       </w:r>
       <w:r>
+        <w:rPr>
+          <w:color w:val="FF0000"/>
+        </w:rPr>
         <w:t xml:space="preserve">) a mintához hasonlóan jobbra igazítva, dőlt szöveggel jelenjen meg! Használja a beállításokhoz a stílusfájlban lévő </w:t>
       </w:r>
       <w:r>
         <w:rPr>
           <w:b/>
+          <w:color w:val="FF0000"/>
         </w:rPr>
         <w:t>for</w:t>
       </w:r>
       <w:r>
         <w:rPr>
           <w:b/>
+          <w:color w:val="FF0000"/>
         </w:rPr>
         <w:t>r</w:t>
       </w:r>
       <w:r>
+        <w:rPr>
+          <w:color w:val="FF0000"/>
+        </w:rPr>
         <w:t xml:space="preserve"> osztályt!</w:t>
       </w:r>
       <w:r>
+        <w:rPr>
+          <w:color w:val="FF0000"/>
+        </w:rPr>
         <w:t xml:space="preserve"> </w:t>
       </w:r>
       <w:r>
         <w:rPr>
+          <w:color w:val="FF0000"/>
           <w:sz w:val="20"/>
           <w:szCs w:val="20"/>
         </w:rPr>
@@ -846,50 +1154,83 @@
         <w:contextualSpacing w:val="0"/>
         <w:jc w:val="both"/>
         <w:rPr>
-          <w:sz w:val="20"/>
-          <w:szCs w:val="20"/>
-        </w:rPr>
-      </w:pPr>
-      <w:r>
+          <w:color w:val="FF0000"/>
+          <w:sz w:val="20"/>
+          <w:szCs w:val="20"/>
+        </w:rPr>
+      </w:pPr>
+      <w:r>
+        <w:rPr>
+          <w:color w:val="FF0000"/>
+        </w:rPr>
         <w:t xml:space="preserve">Állítsa be, hogy ha a </w:t>
       </w:r>
       <w:proofErr w:type="spellStart"/>
       <w:r>
         <w:rPr>
           <w:b/>
+          <w:color w:val="FF0000"/>
         </w:rPr>
         <w:t>khiv</w:t>
       </w:r>
       <w:proofErr w:type="spellEnd"/>
       <w:r>
+        <w:rPr>
+          <w:color w:val="FF0000"/>
+        </w:rPr>
         <w:t xml:space="preserve"> osztálykijelölővel megjelölt </w:t>
       </w:r>
       <w:r>
+        <w:rPr>
+          <w:color w:val="FF0000"/>
+        </w:rPr>
         <w:t>elemekre</w:t>
       </w:r>
       <w:r>
+        <w:rPr>
+          <w:color w:val="FF0000"/>
+        </w:rPr>
         <w:t xml:space="preserve"> (</w:t>
       </w:r>
       <w:r>
+        <w:rPr>
+          <w:color w:val="FF0000"/>
+        </w:rPr>
         <w:t>két első kép</w:t>
       </w:r>
       <w:r>
+        <w:rPr>
+          <w:color w:val="FF0000"/>
+        </w:rPr>
         <w:t>)</w:t>
       </w:r>
       <w:r>
+        <w:rPr>
+          <w:color w:val="FF0000"/>
+        </w:rPr>
         <w:t xml:space="preserve"> mozgatjuk az egérmutatót, akkor 3px vastagságú </w:t>
       </w:r>
       <w:r>
+        <w:rPr>
+          <w:color w:val="FF0000"/>
+        </w:rPr>
         <w:t>kék</w:t>
       </w:r>
       <w:r>
+        <w:rPr>
+          <w:color w:val="FF0000"/>
+        </w:rPr>
         <w:t xml:space="preserve"> keret jelenjen meg a képek körül!</w:t>
       </w:r>
       <w:r>
+        <w:rPr>
+          <w:color w:val="FF0000"/>
+        </w:rPr>
         <w:t xml:space="preserve"> </w:t>
       </w:r>
       <w:r>
         <w:rPr>
+          <w:color w:val="FF0000"/>
           <w:sz w:val="20"/>
           <w:szCs w:val="20"/>
         </w:rPr>
@@ -897,6 +1238,7 @@
       </w:r>
       <w:r>
         <w:rPr>
+          <w:color w:val="FF0000"/>
           <w:sz w:val="20"/>
           <w:szCs w:val="20"/>
         </w:rPr>
@@ -904,6 +1246,7 @@
       </w:r>
       <w:r>
         <w:rPr>
+          <w:color w:val="FF0000"/>
           <w:sz w:val="20"/>
           <w:szCs w:val="20"/>
         </w:rPr>
@@ -952,7 +1295,7 @@
           <w:lang w:eastAsia="hu-HU"/>
         </w:rPr>
         <w:drawing>
-          <wp:inline distT="0" distB="0" distL="0" distR="0">
+          <wp:inline distT="0" distB="0" distL="0" distR="0" wp14:anchorId="381E95AA" wp14:editId="08607E6B">
             <wp:extent cx="5760720" cy="2961005"/>
             <wp:effectExtent l="0" t="0" r="0" b="0"/>
             <wp:docPr id="1" name="Kép 1"/>
@@ -1018,7 +1361,7 @@
         </w:rPr>
         <w:lastRenderedPageBreak/>
         <w:drawing>
-          <wp:inline distT="0" distB="0" distL="0" distR="0">
+          <wp:inline distT="0" distB="0" distL="0" distR="0" wp14:anchorId="78DE724F" wp14:editId="08D43DAF">
             <wp:extent cx="5760720" cy="5365115"/>
             <wp:effectExtent l="0" t="0" r="0" b="6985"/>
             <wp:docPr id="3" name="Kép 3"/>
@@ -1075,7 +1418,7 @@
         </w:rPr>
         <w:lastRenderedPageBreak/>
         <w:drawing>
-          <wp:inline distT="0" distB="0" distL="0" distR="0">
+          <wp:inline distT="0" distB="0" distL="0" distR="0" wp14:anchorId="514F1526" wp14:editId="61EB43F2">
             <wp:extent cx="4671465" cy="7407282"/>
             <wp:effectExtent l="0" t="0" r="0" b="3175"/>
             <wp:docPr id="4" name="Kép 4"/>
@@ -1132,7 +1475,7 @@
         </w:rPr>
         <w:lastRenderedPageBreak/>
         <w:drawing>
-          <wp:inline distT="0" distB="0" distL="0" distR="0">
+          <wp:inline distT="0" distB="0" distL="0" distR="0" wp14:anchorId="199A7F65" wp14:editId="57160F6B">
             <wp:extent cx="4587638" cy="7422523"/>
             <wp:effectExtent l="0" t="0" r="3810" b="6985"/>
             <wp:docPr id="5" name="Kép 5"/>
@@ -1203,7 +1546,7 @@
 </file>
 
 <file path=word/numbering.xml><?xml version="1.0" encoding="utf-8"?>
-<w:numbering xmlns:wpc="http://schemas.microsoft.com/office/word/2010/wordprocessingCanvas" xmlns:cx="http://schemas.microsoft.com/office/drawing/2014/chartex" xmlns:cx1="http://schemas.microsoft.com/office/drawing/2015/9/8/chartex" xmlns:mc="http://schemas.openxmlformats.org/markup-compatibility/2006" xmlns:o="urn:schemas-microsoft-com:office:office" xmlns:r="http://schemas.openxmlformats.org/officeDocument/2006/relationships" xmlns:m="http://schemas.openxmlformats.org/officeDocument/2006/math" xmlns:v="urn:schemas-microsoft-com:vml" xmlns:wp14="http://schemas.microsoft.com/office/word/2010/wordprocessingDrawing" xmlns:wp="http://schemas.openxmlformats.org/drawingml/2006/wordprocessingDrawing" xmlns:w10="urn:schemas-microsoft-com:office:word" xmlns:w="http://schemas.openxmlformats.org/wordprocessingml/2006/main" xmlns:w14="http://schemas.microsoft.com/office/word/2010/wordml" xmlns:w15="http://schemas.microsoft.com/office/word/2012/wordml" xmlns:w16se="http://schemas.microsoft.com/office/word/2015/wordml/symex" xmlns:wpg="http://schemas.microsoft.com/office/word/2010/wordprocessingGroup" xmlns:wpi="http://schemas.microsoft.com/office/word/2010/wordprocessingInk" xmlns:wne="http://schemas.microsoft.com/office/word/2006/wordml" xmlns:wps="http://schemas.microsoft.com/office/word/2010/wordprocessingShape" mc:Ignorable="w14 w15 w16se wp14">
+<w:numbering xmlns:wpc="http://schemas.microsoft.com/office/word/2010/wordprocessingCanvas" xmlns:cx="http://schemas.microsoft.com/office/drawing/2014/chartex" xmlns:cx1="http://schemas.microsoft.com/office/drawing/2015/9/8/chartex" xmlns:cx2="http://schemas.microsoft.com/office/drawing/2015/10/21/chartex" xmlns:cx3="http://schemas.microsoft.com/office/drawing/2016/5/9/chartex" xmlns:cx4="http://schemas.microsoft.com/office/drawing/2016/5/10/chartex" xmlns:cx5="http://schemas.microsoft.com/office/drawing/2016/5/11/chartex" xmlns:cx6="http://schemas.microsoft.com/office/drawing/2016/5/12/chartex" xmlns:cx7="http://schemas.microsoft.com/office/drawing/2016/5/13/chartex" xmlns:cx8="http://schemas.microsoft.com/office/drawing/2016/5/14/chartex" xmlns:mc="http://schemas.openxmlformats.org/markup-compatibility/2006" xmlns:aink="http://schemas.microsoft.com/office/drawing/2016/ink" xmlns:am3d="http://schemas.microsoft.com/office/drawing/2017/model3d" xmlns:o="urn:schemas-microsoft-com:office:office" xmlns:oel="http://schemas.microsoft.com/office/2019/extlst" xmlns:r="http://schemas.openxmlformats.org/officeDocument/2006/relationships" xmlns:m="http://schemas.openxmlformats.org/officeDocument/2006/math" xmlns:v="urn:schemas-microsoft-com:vml" xmlns:wp14="http://schemas.microsoft.com/office/word/2010/wordprocessingDrawing" xmlns:wp="http://schemas.openxmlformats.org/drawingml/2006/wordprocessingDrawing" xmlns:w10="urn:schemas-microsoft-com:office:word" xmlns:w="http://schemas.openxmlformats.org/wordprocessingml/2006/main" xmlns:w14="http://schemas.microsoft.com/office/word/2010/wordml" xmlns:w15="http://schemas.microsoft.com/office/word/2012/wordml" xmlns:w16cex="http://schemas.microsoft.com/office/word/2018/wordml/cex" xmlns:w16cid="http://schemas.microsoft.com/office/word/2016/wordml/cid" xmlns:w16="http://schemas.microsoft.com/office/word/2018/wordml" xmlns:w16sdtdh="http://schemas.microsoft.com/office/word/2020/wordml/sdtdatahash" xmlns:w16se="http://schemas.microsoft.com/office/word/2015/wordml/symex" xmlns:wpg="http://schemas.microsoft.com/office/word/2010/wordprocessingGroup" xmlns:wpi="http://schemas.microsoft.com/office/word/2010/wordprocessingInk" xmlns:wne="http://schemas.microsoft.com/office/word/2006/wordml" xmlns:wps="http://schemas.microsoft.com/office/word/2010/wordprocessingShape" mc:Ignorable="w14 w15 w16se w16cid w16 w16cex w16sdtdh wp14">
   <w:abstractNum w:abstractNumId="0" w15:restartNumberingAfterBreak="0">
     <w:nsid w:val="18830DA7"/>
     <w:multiLevelType w:val="hybridMultilevel"/>
@@ -1293,14 +1636,14 @@
       </w:pPr>
     </w:lvl>
   </w:abstractNum>
-  <w:num w:numId="1">
+  <w:num w:numId="1" w16cid:durableId="878515783">
     <w:abstractNumId w:val="0"/>
   </w:num>
 </w:numbering>
 </file>
 
 <file path=word/styles.xml><?xml version="1.0" encoding="utf-8"?>
-<w:styles xmlns:mc="http://schemas.openxmlformats.org/markup-compatibility/2006" xmlns:r="http://schemas.openxmlformats.org/officeDocument/2006/relationships" xmlns:w="http://schemas.openxmlformats.org/wordprocessingml/2006/main" xmlns:w14="http://schemas.microsoft.com/office/word/2010/wordml" xmlns:w15="http://schemas.microsoft.com/office/word/2012/wordml" xmlns:w16se="http://schemas.microsoft.com/office/word/2015/wordml/symex" mc:Ignorable="w14 w15 w16se">
+<w:styles xmlns:mc="http://schemas.openxmlformats.org/markup-compatibility/2006" xmlns:r="http://schemas.openxmlformats.org/officeDocument/2006/relationships" xmlns:w="http://schemas.openxmlformats.org/wordprocessingml/2006/main" xmlns:w14="http://schemas.microsoft.com/office/word/2010/wordml" xmlns:w15="http://schemas.microsoft.com/office/word/2012/wordml" xmlns:w16cex="http://schemas.microsoft.com/office/word/2018/wordml/cex" xmlns:w16cid="http://schemas.microsoft.com/office/word/2016/wordml/cid" xmlns:w16="http://schemas.microsoft.com/office/word/2018/wordml" xmlns:w16sdtdh="http://schemas.microsoft.com/office/word/2020/wordml/sdtdatahash" xmlns:w16se="http://schemas.microsoft.com/office/word/2015/wordml/symex" mc:Ignorable="w14 w15 w16se w16cid w16 w16cex w16sdtdh">
   <w:docDefaults>
     <w:rPrDefault>
       <w:rPr>
@@ -1316,7 +1659,7 @@
       </w:pPr>
     </w:pPrDefault>
   </w:docDefaults>
-  <w:latentStyles w:defLockedState="0" w:defUIPriority="99" w:defSemiHidden="0" w:defUnhideWhenUsed="0" w:defQFormat="0" w:count="371">
+  <w:latentStyles w:defLockedState="0" w:defUIPriority="99" w:defSemiHidden="0" w:defUnhideWhenUsed="0" w:defQFormat="0" w:count="376">
     <w:lsdException w:name="Normal" w:uiPriority="0" w:qFormat="1"/>
     <w:lsdException w:name="heading 1" w:uiPriority="9" w:qFormat="1"/>
     <w:lsdException w:name="heading 2" w:semiHidden="1" w:uiPriority="9" w:unhideWhenUsed="1" w:qFormat="1"/>
@@ -1688,6 +2031,11 @@
     <w:lsdException w:name="List Table 5 Dark Accent 6" w:uiPriority="50"/>
     <w:lsdException w:name="List Table 6 Colorful Accent 6" w:uiPriority="51"/>
     <w:lsdException w:name="List Table 7 Colorful Accent 6" w:uiPriority="52"/>
+    <w:lsdException w:name="Mention" w:semiHidden="1" w:unhideWhenUsed="1"/>
+    <w:lsdException w:name="Smart Hyperlink" w:semiHidden="1" w:unhideWhenUsed="1"/>
+    <w:lsdException w:name="Hashtag" w:semiHidden="1" w:unhideWhenUsed="1"/>
+    <w:lsdException w:name="Unresolved Mention" w:semiHidden="1" w:unhideWhenUsed="1"/>
+    <w:lsdException w:name="Smart Link" w:semiHidden="1" w:unhideWhenUsed="1"/>
   </w:latentStyles>
   <w:style w:type="paragraph" w:default="1" w:styleId="Norml">
     <w:name w:val="Normal"/>
